--- a/Documentación/Requerimientos/Especificaciones.docx
+++ b/Documentación/Requerimientos/Especificaciones.docx
@@ -96,45 +96,6 @@
       </w:r>
     </w:p>
     <w:p>
-      <w:pPr>
-        <w:numPr>
-          <w:ilvl w:val="0"/>
-          <w:numId w:val="1"/>
-        </w:numPr>
-      </w:pPr>
-      <w:r>
-        <w:t>Visualizar las tareas en diferentes modos de vista (lista, calendario semanal y mensual).</w:t>
-      </w:r>
-    </w:p>
-    <w:p>
-      <w:pPr>
-        <w:numPr>
-          <w:ilvl w:val="0"/>
-          <w:numId w:val="1"/>
-        </w:numPr>
-      </w:pPr>
-      <w:r>
-        <w:t>Recibir notificaciones de vencimiento de tareas.</w:t>
-      </w:r>
-    </w:p>
-    <w:p>
-      <w:pPr>
-        <w:numPr>
-          <w:ilvl w:val="0"/>
-          <w:numId w:val="1"/>
-        </w:numPr>
-        <w:rPr>
-          <w:highlight w:val="yellow"/>
-        </w:rPr>
-      </w:pPr>
-      <w:r>
-        <w:rPr>
-          <w:highlight w:val="yellow"/>
-        </w:rPr>
-        <w:t>Revisar un resumen de productividad personal.</w:t>
-      </w:r>
-    </w:p>
-    <w:p>
       <w:r>
         <w:rPr>
           <w:b/>
@@ -198,24 +159,6 @@
       </w:r>
     </w:p>
     <w:p>
-      <w:pPr>
-        <w:numPr>
-          <w:ilvl w:val="0"/>
-          <w:numId w:val="2"/>
-        </w:numPr>
-      </w:pPr>
-      <w:r>
-        <w:rPr>
-          <w:b/>
-          <w:bCs/>
-        </w:rPr>
-        <w:t>Notificación:</w:t>
-      </w:r>
-      <w:r>
-        <w:t xml:space="preserve"> Aviso enviado al usuario para recordar el vencimiento de una tarea.</w:t>
-      </w:r>
-    </w:p>
-    <w:p>
       <w:r>
         <w:rPr>
           <w:b/>
@@ -346,7 +289,7 @@
         </w:numPr>
       </w:pPr>
       <w:r>
-        <w:t>Fecha de vencimiento (obligatorio).</w:t>
+        <w:t xml:space="preserve">Fecha de vencimiento </w:t>
       </w:r>
     </w:p>
     <w:p>
@@ -357,7 +300,7 @@
         </w:numPr>
       </w:pPr>
       <w:r>
-        <w:t>Categoría (opcional).</w:t>
+        <w:t xml:space="preserve">Categoría </w:t>
       </w:r>
     </w:p>
     <w:p>
@@ -394,7 +337,13 @@
         </w:numPr>
       </w:pPr>
       <w:r>
-        <w:t>El usuario accede a la opción de crear nueva tarea.</w:t>
+        <w:t xml:space="preserve">El usuario accede a la opción de crear nueva </w:t>
+      </w:r>
+      <w:r>
+        <w:t>categoría</w:t>
+      </w:r>
+      <w:r>
+        <w:t>.</w:t>
       </w:r>
     </w:p>
     <w:p>
@@ -405,7 +354,10 @@
         </w:numPr>
       </w:pPr>
       <w:r>
-        <w:t>Introduce los detalles de la tarea en el formulario proporcionado.</w:t>
+        <w:t xml:space="preserve">Introduce la </w:t>
+      </w:r>
+      <w:r>
+        <w:t>categoría</w:t>
       </w:r>
     </w:p>
     <w:p>
@@ -416,7 +368,10 @@
         </w:numPr>
       </w:pPr>
       <w:r>
-        <w:t>El sistema valida los datos ingresados.</w:t>
+        <w:t>El usuario accede a la opción de crear nueva</w:t>
+      </w:r>
+      <w:r>
+        <w:t xml:space="preserve"> tarea</w:t>
       </w:r>
     </w:p>
     <w:p>
@@ -427,6 +382,28 @@
         </w:numPr>
       </w:pPr>
       <w:r>
+        <w:t>Introduce los detalles de la tarea en el formulario proporcionado.</w:t>
+      </w:r>
+    </w:p>
+    <w:p>
+      <w:pPr>
+        <w:numPr>
+          <w:ilvl w:val="1"/>
+          <w:numId w:val="4"/>
+        </w:numPr>
+      </w:pPr>
+      <w:r>
+        <w:t>El sistema valida los datos ingresados.</w:t>
+      </w:r>
+    </w:p>
+    <w:p>
+      <w:pPr>
+        <w:numPr>
+          <w:ilvl w:val="1"/>
+          <w:numId w:val="4"/>
+        </w:numPr>
+      </w:pPr>
+      <w:r>
         <w:t>Si los datos son válidos, la tarea se guarda en la base de datos.</w:t>
       </w:r>
     </w:p>
@@ -564,7 +541,13 @@
         </w:numPr>
       </w:pPr>
       <w:r>
-        <w:t>Título, descripción, fecha de vencimiento, categoría, prioridad, o estado a modificar.</w:t>
+        <w:t>Título, descripción, fecha de vencimiento</w:t>
+      </w:r>
+      <w:r>
+        <w:t xml:space="preserve"> </w:t>
+      </w:r>
+      <w:r>
+        <w:t>a modificar.</w:t>
       </w:r>
     </w:p>
     <w:p>
@@ -797,28 +780,6 @@
     <w:p>
       <w:pPr>
         <w:numPr>
-          <w:ilvl w:val="1"/>
-          <w:numId w:val="8"/>
-        </w:numPr>
-      </w:pPr>
-      <w:r>
-        <w:t>El sistema muestra una confirmación de eliminación.</w:t>
-      </w:r>
-    </w:p>
-    <w:p>
-      <w:pPr>
-        <w:numPr>
-          <w:ilvl w:val="1"/>
-          <w:numId w:val="8"/>
-        </w:numPr>
-      </w:pPr>
-      <w:r>
-        <w:t>Si el usuario confirma, el sistema elimina la tarea de la base de datos.</w:t>
-      </w:r>
-    </w:p>
-    <w:p>
-      <w:pPr>
-        <w:numPr>
           <w:ilvl w:val="0"/>
           <w:numId w:val="7"/>
         </w:numPr>
@@ -928,7 +889,7 @@
         </w:numPr>
       </w:pPr>
       <w:r>
-        <w:t>Criterios de búsqueda (título, categoría, prioridad, estado).</w:t>
+        <w:t>Criterios de búsqueda (categoría, prioridad, estado).</w:t>
       </w:r>
     </w:p>
     <w:p>
@@ -1047,201 +1008,38 @@
       </w:r>
     </w:p>
     <w:p>
-      <w:r>
-        <w:rPr>
-          <w:b/>
-          <w:bCs/>
-        </w:rPr>
-        <w:t>2.5 Requerimiento Funcional: Notificación de Vencimiento</w:t>
-      </w:r>
-    </w:p>
-    <w:p>
-      <w:pPr>
+      <w:pPr>
+        <w:rPr>
+          <w:b/>
+          <w:bCs/>
+        </w:rPr>
+      </w:pPr>
+      <w:r>
+        <w:rPr>
+          <w:b/>
+          <w:bCs/>
+        </w:rPr>
+        <w:t>Requerimientos No Funcionales</w:t>
+      </w:r>
+    </w:p>
+    <w:p>
+      <w:pPr>
+        <w:pStyle w:val="Prrafodelista"/>
         <w:numPr>
           <w:ilvl w:val="0"/>
-          <w:numId w:val="11"/>
-        </w:numPr>
-      </w:pPr>
-      <w:r>
-        <w:rPr>
-          <w:b/>
-          <w:bCs/>
-        </w:rPr>
-        <w:t>Descripción:</w:t>
-      </w:r>
-      <w:r>
-        <w:t xml:space="preserve"> Notifica al usuario cuando una tarea está próxima a vencer.</w:t>
-      </w:r>
-    </w:p>
-    <w:p>
-      <w:pPr>
-        <w:numPr>
-          <w:ilvl w:val="0"/>
-          <w:numId w:val="11"/>
-        </w:numPr>
-      </w:pPr>
-      <w:r>
-        <w:rPr>
-          <w:b/>
-          <w:bCs/>
-        </w:rPr>
-        <w:t>Entrada:</w:t>
-      </w:r>
-    </w:p>
-    <w:p>
-      <w:pPr>
-        <w:numPr>
-          <w:ilvl w:val="1"/>
-          <w:numId w:val="11"/>
-        </w:numPr>
-      </w:pPr>
-      <w:r>
-        <w:t>Fecha de vencimiento de la tarea.</w:t>
-      </w:r>
-    </w:p>
-    <w:p>
-      <w:pPr>
-        <w:numPr>
-          <w:ilvl w:val="0"/>
-          <w:numId w:val="11"/>
-        </w:numPr>
-      </w:pPr>
-      <w:r>
-        <w:rPr>
-          <w:b/>
-          <w:bCs/>
-        </w:rPr>
-        <w:t>Proceso:</w:t>
-      </w:r>
-    </w:p>
-    <w:p>
-      <w:pPr>
-        <w:numPr>
-          <w:ilvl w:val="1"/>
-          <w:numId w:val="12"/>
-        </w:numPr>
-      </w:pPr>
-      <w:r>
-        <w:t>El sistema verifica diariamente las fechas de vencimiento de las tareas.</w:t>
-      </w:r>
-    </w:p>
-    <w:p>
-      <w:pPr>
-        <w:numPr>
-          <w:ilvl w:val="1"/>
-          <w:numId w:val="12"/>
-        </w:numPr>
-      </w:pPr>
-      <w:r>
-        <w:t>Si una tarea está próxima a vencer (según configuración del usuario), se genera una notificación.</w:t>
-      </w:r>
-    </w:p>
-    <w:p>
-      <w:pPr>
-        <w:numPr>
-          <w:ilvl w:val="0"/>
-          <w:numId w:val="11"/>
-        </w:numPr>
-      </w:pPr>
-      <w:r>
-        <w:rPr>
-          <w:b/>
-          <w:bCs/>
-        </w:rPr>
-        <w:t>Salida:</w:t>
-      </w:r>
-      <w:r>
-        <w:t xml:space="preserve"> Notificación enviada al dispositivo del usuario.</w:t>
-      </w:r>
-    </w:p>
-    <w:p>
-      <w:pPr>
-        <w:numPr>
-          <w:ilvl w:val="0"/>
-          <w:numId w:val="11"/>
-        </w:numPr>
-      </w:pPr>
-      <w:r>
-        <w:rPr>
-          <w:b/>
-          <w:bCs/>
-        </w:rPr>
-        <w:t>Restricciones:</w:t>
-      </w:r>
-    </w:p>
-    <w:p>
-      <w:pPr>
-        <w:numPr>
-          <w:ilvl w:val="1"/>
-          <w:numId w:val="11"/>
-        </w:numPr>
-      </w:pPr>
-      <w:r>
-        <w:t>El usuario debe tener activadas las notificaciones.</w:t>
-      </w:r>
-    </w:p>
-    <w:p>
-      <w:pPr>
-        <w:numPr>
-          <w:ilvl w:val="0"/>
-          <w:numId w:val="11"/>
-        </w:numPr>
-      </w:pPr>
-      <w:r>
-        <w:rPr>
-          <w:b/>
-          <w:bCs/>
-        </w:rPr>
-        <w:t>Dependencias:</w:t>
-      </w:r>
-      <w:r>
-        <w:t xml:space="preserve"> El sistema debe tener acceso a un servicio de notificaciones.</w:t>
-      </w:r>
-    </w:p>
-    <w:p>
-      <w:pPr>
-        <w:rPr>
-          <w:b/>
-          <w:bCs/>
-        </w:rPr>
-      </w:pPr>
-      <w:r>
-        <w:rPr>
-          <w:b/>
-          <w:bCs/>
-        </w:rPr>
-        <w:br w:type="page"/>
-      </w:r>
-    </w:p>
-    <w:p>
-      <w:pPr>
-        <w:rPr>
-          <w:b/>
-          <w:bCs/>
-        </w:rPr>
-      </w:pPr>
-      <w:r>
-        <w:rPr>
-          <w:b/>
-          <w:bCs/>
-        </w:rPr>
-        <w:lastRenderedPageBreak/>
-        <w:t>Requerimientos No Funcionales</w:t>
-      </w:r>
-    </w:p>
-    <w:p>
-      <w:pPr>
-        <w:rPr>
-          <w:b/>
-          <w:bCs/>
-        </w:rPr>
-      </w:pPr>
-      <w:r>
-        <w:rPr>
-          <w:b/>
-          <w:bCs/>
-        </w:rPr>
-        <w:t>1. Interfaz de Usuario</w:t>
+          <w:numId w:val="19"/>
+        </w:numPr>
+        <w:rPr>
+          <w:b/>
+          <w:bCs/>
+        </w:rPr>
+      </w:pPr>
+      <w:r>
+        <w:rPr>
+          <w:b/>
+          <w:bCs/>
+        </w:rPr>
+        <w:t>Interfaz de Usuario</w:t>
       </w:r>
     </w:p>
     <w:p>
@@ -1347,144 +1145,23 @@
         </w:numPr>
       </w:pPr>
       <w:r>
-        <w:t>La aplicación debe permitir vistas de calendario semanal y mensual, además de la vista de lista para tareas.</w:t>
-      </w:r>
-    </w:p>
-    <w:p>
-      <w:pPr>
-        <w:numPr>
-          <w:ilvl w:val="1"/>
-          <w:numId w:val="13"/>
-        </w:numPr>
-      </w:pPr>
-      <w:r>
         <w:t>Los botones y elementos interactivos deben estar claramente etiquetados y ser accesibles.</w:t>
       </w:r>
     </w:p>
     <w:p>
       <w:pPr>
-        <w:rPr>
-          <w:b/>
-          <w:bCs/>
-        </w:rPr>
-      </w:pPr>
-      <w:r>
-        <w:rPr>
-          <w:b/>
-          <w:bCs/>
-        </w:rPr>
-        <w:t>2. Seguridad</w:t>
-      </w:r>
-    </w:p>
-    <w:p>
-      <w:pPr>
+        <w:pStyle w:val="Prrafodelista"/>
         <w:numPr>
           <w:ilvl w:val="0"/>
-          <w:numId w:val="14"/>
-        </w:numPr>
-      </w:pPr>
-      <w:r>
-        <w:rPr>
-          <w:b/>
-          <w:bCs/>
-        </w:rPr>
-        <w:t>Descripción:</w:t>
-      </w:r>
-      <w:r>
-        <w:t xml:space="preserve"> La aplicación debe garantizar la protección de los datos del usuario y la integridad del sistema.</w:t>
-      </w:r>
-    </w:p>
-    <w:p>
-      <w:pPr>
-        <w:numPr>
-          <w:ilvl w:val="0"/>
-          <w:numId w:val="14"/>
-        </w:numPr>
-      </w:pPr>
-      <w:r>
-        <w:rPr>
-          <w:b/>
-          <w:bCs/>
-        </w:rPr>
-        <w:t>Requisitos:</w:t>
-      </w:r>
-    </w:p>
-    <w:p>
-      <w:pPr>
-        <w:numPr>
-          <w:ilvl w:val="1"/>
-          <w:numId w:val="14"/>
-        </w:numPr>
-      </w:pPr>
-      <w:r>
-        <w:t xml:space="preserve">El sistema debe utilizar </w:t>
-      </w:r>
-      <w:r>
-        <w:rPr>
-          <w:b/>
-          <w:bCs/>
-        </w:rPr>
-        <w:t>HTTPS</w:t>
-      </w:r>
-      <w:r>
-        <w:t xml:space="preserve"> para asegurar la transmisión de datos entre el cliente y el servidor.</w:t>
-      </w:r>
-    </w:p>
-    <w:p>
-      <w:pPr>
-        <w:numPr>
-          <w:ilvl w:val="1"/>
-          <w:numId w:val="14"/>
-        </w:numPr>
-      </w:pPr>
-      <w:r>
-        <w:t xml:space="preserve">La aplicación debe tener una política de </w:t>
-      </w:r>
-      <w:r>
-        <w:rPr>
-          <w:b/>
-          <w:bCs/>
-        </w:rPr>
-        <w:t>control de sesiones</w:t>
-      </w:r>
-      <w:r>
-        <w:t>, incluyendo cierre de sesión automático tras un periodo de inactividad.</w:t>
-      </w:r>
-    </w:p>
-    <w:p>
-      <w:pPr>
-        <w:numPr>
-          <w:ilvl w:val="1"/>
-          <w:numId w:val="14"/>
-        </w:numPr>
-      </w:pPr>
-      <w:r>
-        <w:t xml:space="preserve">Las </w:t>
-      </w:r>
-      <w:r>
-        <w:rPr>
-          <w:b/>
-          <w:bCs/>
-        </w:rPr>
-        <w:t>notificaciones</w:t>
-      </w:r>
-      <w:r>
-        <w:t xml:space="preserve"> deben manejarse de manera segura para evitar la fuga de información sensible.</w:t>
-      </w:r>
-    </w:p>
-    <w:p>
-      <w:pPr>
-        <w:rPr>
-          <w:b/>
-          <w:bCs/>
-        </w:rPr>
-      </w:pPr>
-      <w:r>
-        <w:rPr>
-          <w:b/>
-          <w:bCs/>
-        </w:rPr>
-        <w:t>3. Rendimiento</w:t>
+          <w:numId w:val="19"/>
+        </w:numPr>
+      </w:pPr>
+      <w:r>
+        <w:rPr>
+          <w:b/>
+          <w:bCs/>
+        </w:rPr>
+        <w:t>Rendimiento</w:t>
       </w:r>
     </w:p>
     <w:p>
@@ -1517,7 +1194,6 @@
           <w:b/>
           <w:bCs/>
         </w:rPr>
-        <w:lastRenderedPageBreak/>
         <w:t>Requisitos:</w:t>
       </w:r>
     </w:p>
@@ -1550,6 +1226,7 @@
         </w:numPr>
       </w:pPr>
       <w:r>
+        <w:lastRenderedPageBreak/>
         <w:t xml:space="preserve">Las operaciones de creación, actualización y eliminación de tareas deben completarse en menos de </w:t>
       </w:r>
       <w:r>
@@ -2077,6 +1754,92 @@
     </w:lvl>
   </w:abstractNum>
   <w:abstractNum w:abstractNumId="3" w15:restartNumberingAfterBreak="0">
+    <w:nsid w:val="0D2624FE"/>
+    <w:multiLevelType w:val="hybridMultilevel"/>
+    <w:tmpl w:val="A906CE10"/>
+    <w:lvl w:ilvl="0" w:tplc="580A000F">
+      <w:start w:val="1"/>
+      <w:numFmt w:val="decimal"/>
+      <w:lvlText w:val="%1."/>
+      <w:lvlJc w:val="left"/>
+      <w:pPr>
+        <w:ind w:left="720" w:hanging="360"/>
+      </w:pPr>
+    </w:lvl>
+    <w:lvl w:ilvl="1" w:tplc="580A0019" w:tentative="1">
+      <w:start w:val="1"/>
+      <w:numFmt w:val="lowerLetter"/>
+      <w:lvlText w:val="%2."/>
+      <w:lvlJc w:val="left"/>
+      <w:pPr>
+        <w:ind w:left="1440" w:hanging="360"/>
+      </w:pPr>
+    </w:lvl>
+    <w:lvl w:ilvl="2" w:tplc="580A001B" w:tentative="1">
+      <w:start w:val="1"/>
+      <w:numFmt w:val="lowerRoman"/>
+      <w:lvlText w:val="%3."/>
+      <w:lvlJc w:val="right"/>
+      <w:pPr>
+        <w:ind w:left="2160" w:hanging="180"/>
+      </w:pPr>
+    </w:lvl>
+    <w:lvl w:ilvl="3" w:tplc="580A000F" w:tentative="1">
+      <w:start w:val="1"/>
+      <w:numFmt w:val="decimal"/>
+      <w:lvlText w:val="%4."/>
+      <w:lvlJc w:val="left"/>
+      <w:pPr>
+        <w:ind w:left="2880" w:hanging="360"/>
+      </w:pPr>
+    </w:lvl>
+    <w:lvl w:ilvl="4" w:tplc="580A0019" w:tentative="1">
+      <w:start w:val="1"/>
+      <w:numFmt w:val="lowerLetter"/>
+      <w:lvlText w:val="%5."/>
+      <w:lvlJc w:val="left"/>
+      <w:pPr>
+        <w:ind w:left="3600" w:hanging="360"/>
+      </w:pPr>
+    </w:lvl>
+    <w:lvl w:ilvl="5" w:tplc="580A001B" w:tentative="1">
+      <w:start w:val="1"/>
+      <w:numFmt w:val="lowerRoman"/>
+      <w:lvlText w:val="%6."/>
+      <w:lvlJc w:val="right"/>
+      <w:pPr>
+        <w:ind w:left="4320" w:hanging="180"/>
+      </w:pPr>
+    </w:lvl>
+    <w:lvl w:ilvl="6" w:tplc="580A000F" w:tentative="1">
+      <w:start w:val="1"/>
+      <w:numFmt w:val="decimal"/>
+      <w:lvlText w:val="%7."/>
+      <w:lvlJc w:val="left"/>
+      <w:pPr>
+        <w:ind w:left="5040" w:hanging="360"/>
+      </w:pPr>
+    </w:lvl>
+    <w:lvl w:ilvl="7" w:tplc="580A0019" w:tentative="1">
+      <w:start w:val="1"/>
+      <w:numFmt w:val="lowerLetter"/>
+      <w:lvlText w:val="%8."/>
+      <w:lvlJc w:val="left"/>
+      <w:pPr>
+        <w:ind w:left="5760" w:hanging="360"/>
+      </w:pPr>
+    </w:lvl>
+    <w:lvl w:ilvl="8" w:tplc="580A001B" w:tentative="1">
+      <w:start w:val="1"/>
+      <w:numFmt w:val="lowerRoman"/>
+      <w:lvlText w:val="%9."/>
+      <w:lvlJc w:val="right"/>
+      <w:pPr>
+        <w:ind w:left="6480" w:hanging="180"/>
+      </w:pPr>
+    </w:lvl>
+  </w:abstractNum>
+  <w:abstractNum w:abstractNumId="4" w15:restartNumberingAfterBreak="0">
     <w:nsid w:val="10BD56ED"/>
     <w:multiLevelType w:val="multilevel"/>
     <w:tmpl w:val="F28CA4DE"/>
@@ -2225,7 +1988,7 @@
       </w:rPr>
     </w:lvl>
   </w:abstractNum>
-  <w:abstractNum w:abstractNumId="4" w15:restartNumberingAfterBreak="0">
+  <w:abstractNum w:abstractNumId="5" w15:restartNumberingAfterBreak="0">
     <w:nsid w:val="11ED5576"/>
     <w:multiLevelType w:val="multilevel"/>
     <w:tmpl w:val="BC8845B0"/>
@@ -2374,7 +2137,93 @@
       </w:rPr>
     </w:lvl>
   </w:abstractNum>
-  <w:abstractNum w:abstractNumId="5" w15:restartNumberingAfterBreak="0">
+  <w:abstractNum w:abstractNumId="6" w15:restartNumberingAfterBreak="0">
+    <w:nsid w:val="18FE7456"/>
+    <w:multiLevelType w:val="hybridMultilevel"/>
+    <w:tmpl w:val="9BD48CFE"/>
+    <w:lvl w:ilvl="0" w:tplc="580A000F">
+      <w:start w:val="1"/>
+      <w:numFmt w:val="decimal"/>
+      <w:lvlText w:val="%1."/>
+      <w:lvlJc w:val="left"/>
+      <w:pPr>
+        <w:ind w:left="720" w:hanging="360"/>
+      </w:pPr>
+    </w:lvl>
+    <w:lvl w:ilvl="1" w:tplc="580A0019" w:tentative="1">
+      <w:start w:val="1"/>
+      <w:numFmt w:val="lowerLetter"/>
+      <w:lvlText w:val="%2."/>
+      <w:lvlJc w:val="left"/>
+      <w:pPr>
+        <w:ind w:left="1440" w:hanging="360"/>
+      </w:pPr>
+    </w:lvl>
+    <w:lvl w:ilvl="2" w:tplc="580A001B" w:tentative="1">
+      <w:start w:val="1"/>
+      <w:numFmt w:val="lowerRoman"/>
+      <w:lvlText w:val="%3."/>
+      <w:lvlJc w:val="right"/>
+      <w:pPr>
+        <w:ind w:left="2160" w:hanging="180"/>
+      </w:pPr>
+    </w:lvl>
+    <w:lvl w:ilvl="3" w:tplc="580A000F" w:tentative="1">
+      <w:start w:val="1"/>
+      <w:numFmt w:val="decimal"/>
+      <w:lvlText w:val="%4."/>
+      <w:lvlJc w:val="left"/>
+      <w:pPr>
+        <w:ind w:left="2880" w:hanging="360"/>
+      </w:pPr>
+    </w:lvl>
+    <w:lvl w:ilvl="4" w:tplc="580A0019" w:tentative="1">
+      <w:start w:val="1"/>
+      <w:numFmt w:val="lowerLetter"/>
+      <w:lvlText w:val="%5."/>
+      <w:lvlJc w:val="left"/>
+      <w:pPr>
+        <w:ind w:left="3600" w:hanging="360"/>
+      </w:pPr>
+    </w:lvl>
+    <w:lvl w:ilvl="5" w:tplc="580A001B" w:tentative="1">
+      <w:start w:val="1"/>
+      <w:numFmt w:val="lowerRoman"/>
+      <w:lvlText w:val="%6."/>
+      <w:lvlJc w:val="right"/>
+      <w:pPr>
+        <w:ind w:left="4320" w:hanging="180"/>
+      </w:pPr>
+    </w:lvl>
+    <w:lvl w:ilvl="6" w:tplc="580A000F" w:tentative="1">
+      <w:start w:val="1"/>
+      <w:numFmt w:val="decimal"/>
+      <w:lvlText w:val="%7."/>
+      <w:lvlJc w:val="left"/>
+      <w:pPr>
+        <w:ind w:left="5040" w:hanging="360"/>
+      </w:pPr>
+    </w:lvl>
+    <w:lvl w:ilvl="7" w:tplc="580A0019" w:tentative="1">
+      <w:start w:val="1"/>
+      <w:numFmt w:val="lowerLetter"/>
+      <w:lvlText w:val="%8."/>
+      <w:lvlJc w:val="left"/>
+      <w:pPr>
+        <w:ind w:left="5760" w:hanging="360"/>
+      </w:pPr>
+    </w:lvl>
+    <w:lvl w:ilvl="8" w:tplc="580A001B" w:tentative="1">
+      <w:start w:val="1"/>
+      <w:numFmt w:val="lowerRoman"/>
+      <w:lvlText w:val="%9."/>
+      <w:lvlJc w:val="right"/>
+      <w:pPr>
+        <w:ind w:left="6480" w:hanging="180"/>
+      </w:pPr>
+    </w:lvl>
+  </w:abstractNum>
+  <w:abstractNum w:abstractNumId="7" w15:restartNumberingAfterBreak="0">
     <w:nsid w:val="27B8666E"/>
     <w:multiLevelType w:val="multilevel"/>
     <w:tmpl w:val="AEDC9F24"/>
@@ -2523,7 +2372,7 @@
       </w:rPr>
     </w:lvl>
   </w:abstractNum>
-  <w:abstractNum w:abstractNumId="6" w15:restartNumberingAfterBreak="0">
+  <w:abstractNum w:abstractNumId="8" w15:restartNumberingAfterBreak="0">
     <w:nsid w:val="28B02B68"/>
     <w:multiLevelType w:val="multilevel"/>
     <w:tmpl w:val="FDA2CF76"/>
@@ -2672,7 +2521,7 @@
       </w:rPr>
     </w:lvl>
   </w:abstractNum>
-  <w:abstractNum w:abstractNumId="7" w15:restartNumberingAfterBreak="0">
+  <w:abstractNum w:abstractNumId="9" w15:restartNumberingAfterBreak="0">
     <w:nsid w:val="35D15E57"/>
     <w:multiLevelType w:val="multilevel"/>
     <w:tmpl w:val="D2905C4A"/>
@@ -2821,7 +2670,7 @@
       </w:rPr>
     </w:lvl>
   </w:abstractNum>
-  <w:abstractNum w:abstractNumId="8" w15:restartNumberingAfterBreak="0">
+  <w:abstractNum w:abstractNumId="10" w15:restartNumberingAfterBreak="0">
     <w:nsid w:val="51795347"/>
     <w:multiLevelType w:val="multilevel"/>
     <w:tmpl w:val="13642B68"/>
@@ -2970,7 +2819,7 @@
       </w:rPr>
     </w:lvl>
   </w:abstractNum>
-  <w:abstractNum w:abstractNumId="9" w15:restartNumberingAfterBreak="0">
+  <w:abstractNum w:abstractNumId="11" w15:restartNumberingAfterBreak="0">
     <w:nsid w:val="6F8F073D"/>
     <w:multiLevelType w:val="multilevel"/>
     <w:tmpl w:val="A8F8D06C"/>
@@ -3119,7 +2968,7 @@
       </w:rPr>
     </w:lvl>
   </w:abstractNum>
-  <w:abstractNum w:abstractNumId="10" w15:restartNumberingAfterBreak="0">
+  <w:abstractNum w:abstractNumId="12" w15:restartNumberingAfterBreak="0">
     <w:nsid w:val="7DBC71E9"/>
     <w:multiLevelType w:val="multilevel"/>
     <w:tmpl w:val="8F80B730"/>
@@ -3268,11 +3117,97 @@
       </w:rPr>
     </w:lvl>
   </w:abstractNum>
+  <w:abstractNum w:abstractNumId="13" w15:restartNumberingAfterBreak="0">
+    <w:nsid w:val="7FA3741C"/>
+    <w:multiLevelType w:val="hybridMultilevel"/>
+    <w:tmpl w:val="B5C82AC0"/>
+    <w:lvl w:ilvl="0" w:tplc="580A000F">
+      <w:start w:val="1"/>
+      <w:numFmt w:val="decimal"/>
+      <w:lvlText w:val="%1."/>
+      <w:lvlJc w:val="left"/>
+      <w:pPr>
+        <w:ind w:left="720" w:hanging="360"/>
+      </w:pPr>
+    </w:lvl>
+    <w:lvl w:ilvl="1" w:tplc="580A0019" w:tentative="1">
+      <w:start w:val="1"/>
+      <w:numFmt w:val="lowerLetter"/>
+      <w:lvlText w:val="%2."/>
+      <w:lvlJc w:val="left"/>
+      <w:pPr>
+        <w:ind w:left="1440" w:hanging="360"/>
+      </w:pPr>
+    </w:lvl>
+    <w:lvl w:ilvl="2" w:tplc="580A001B" w:tentative="1">
+      <w:start w:val="1"/>
+      <w:numFmt w:val="lowerRoman"/>
+      <w:lvlText w:val="%3."/>
+      <w:lvlJc w:val="right"/>
+      <w:pPr>
+        <w:ind w:left="2160" w:hanging="180"/>
+      </w:pPr>
+    </w:lvl>
+    <w:lvl w:ilvl="3" w:tplc="580A000F" w:tentative="1">
+      <w:start w:val="1"/>
+      <w:numFmt w:val="decimal"/>
+      <w:lvlText w:val="%4."/>
+      <w:lvlJc w:val="left"/>
+      <w:pPr>
+        <w:ind w:left="2880" w:hanging="360"/>
+      </w:pPr>
+    </w:lvl>
+    <w:lvl w:ilvl="4" w:tplc="580A0019" w:tentative="1">
+      <w:start w:val="1"/>
+      <w:numFmt w:val="lowerLetter"/>
+      <w:lvlText w:val="%5."/>
+      <w:lvlJc w:val="left"/>
+      <w:pPr>
+        <w:ind w:left="3600" w:hanging="360"/>
+      </w:pPr>
+    </w:lvl>
+    <w:lvl w:ilvl="5" w:tplc="580A001B" w:tentative="1">
+      <w:start w:val="1"/>
+      <w:numFmt w:val="lowerRoman"/>
+      <w:lvlText w:val="%6."/>
+      <w:lvlJc w:val="right"/>
+      <w:pPr>
+        <w:ind w:left="4320" w:hanging="180"/>
+      </w:pPr>
+    </w:lvl>
+    <w:lvl w:ilvl="6" w:tplc="580A000F" w:tentative="1">
+      <w:start w:val="1"/>
+      <w:numFmt w:val="decimal"/>
+      <w:lvlText w:val="%7."/>
+      <w:lvlJc w:val="left"/>
+      <w:pPr>
+        <w:ind w:left="5040" w:hanging="360"/>
+      </w:pPr>
+    </w:lvl>
+    <w:lvl w:ilvl="7" w:tplc="580A0019" w:tentative="1">
+      <w:start w:val="1"/>
+      <w:numFmt w:val="lowerLetter"/>
+      <w:lvlText w:val="%8."/>
+      <w:lvlJc w:val="left"/>
+      <w:pPr>
+        <w:ind w:left="5760" w:hanging="360"/>
+      </w:pPr>
+    </w:lvl>
+    <w:lvl w:ilvl="8" w:tplc="580A001B" w:tentative="1">
+      <w:start w:val="1"/>
+      <w:numFmt w:val="lowerRoman"/>
+      <w:lvlText w:val="%9."/>
+      <w:lvlJc w:val="right"/>
+      <w:pPr>
+        <w:ind w:left="6480" w:hanging="180"/>
+      </w:pPr>
+    </w:lvl>
+  </w:abstractNum>
   <w:num w:numId="1" w16cid:durableId="1065108032">
-    <w:abstractNumId w:val="6"/>
+    <w:abstractNumId w:val="8"/>
   </w:num>
   <w:num w:numId="2" w16cid:durableId="1233394333">
-    <w:abstractNumId w:val="8"/>
+    <w:abstractNumId w:val="10"/>
   </w:num>
   <w:num w:numId="3" w16cid:durableId="975257390">
     <w:abstractNumId w:val="2"/>
@@ -3288,10 +3223,10 @@
     </w:lvlOverride>
   </w:num>
   <w:num w:numId="5" w16cid:durableId="1746564656">
-    <w:abstractNumId w:val="5"/>
+    <w:abstractNumId w:val="7"/>
   </w:num>
   <w:num w:numId="6" w16cid:durableId="888885405">
-    <w:abstractNumId w:val="5"/>
+    <w:abstractNumId w:val="7"/>
     <w:lvlOverride w:ilvl="1">
       <w:lvl w:ilvl="1">
         <w:numFmt w:val="decimal"/>
@@ -3301,10 +3236,10 @@
     </w:lvlOverride>
   </w:num>
   <w:num w:numId="7" w16cid:durableId="972709700">
-    <w:abstractNumId w:val="9"/>
+    <w:abstractNumId w:val="11"/>
   </w:num>
   <w:num w:numId="8" w16cid:durableId="725763962">
-    <w:abstractNumId w:val="9"/>
+    <w:abstractNumId w:val="11"/>
     <w:lvlOverride w:ilvl="1">
       <w:lvl w:ilvl="1">
         <w:numFmt w:val="decimal"/>
@@ -3314,10 +3249,10 @@
     </w:lvlOverride>
   </w:num>
   <w:num w:numId="9" w16cid:durableId="392853741">
-    <w:abstractNumId w:val="10"/>
+    <w:abstractNumId w:val="12"/>
   </w:num>
   <w:num w:numId="10" w16cid:durableId="1413429322">
-    <w:abstractNumId w:val="10"/>
+    <w:abstractNumId w:val="12"/>
     <w:lvlOverride w:ilvl="1">
       <w:lvl w:ilvl="1">
         <w:numFmt w:val="decimal"/>
@@ -3327,10 +3262,10 @@
     </w:lvlOverride>
   </w:num>
   <w:num w:numId="11" w16cid:durableId="1768503155">
-    <w:abstractNumId w:val="4"/>
+    <w:abstractNumId w:val="5"/>
   </w:num>
   <w:num w:numId="12" w16cid:durableId="2066759609">
-    <w:abstractNumId w:val="4"/>
+    <w:abstractNumId w:val="5"/>
     <w:lvlOverride w:ilvl="1">
       <w:lvl w:ilvl="1">
         <w:numFmt w:val="decimal"/>
@@ -3343,13 +3278,22 @@
     <w:abstractNumId w:val="0"/>
   </w:num>
   <w:num w:numId="14" w16cid:durableId="91363582">
-    <w:abstractNumId w:val="7"/>
+    <w:abstractNumId w:val="9"/>
   </w:num>
   <w:num w:numId="15" w16cid:durableId="603073025">
     <w:abstractNumId w:val="1"/>
   </w:num>
   <w:num w:numId="16" w16cid:durableId="586616804">
+    <w:abstractNumId w:val="4"/>
+  </w:num>
+  <w:num w:numId="17" w16cid:durableId="886180871">
     <w:abstractNumId w:val="3"/>
+  </w:num>
+  <w:num w:numId="18" w16cid:durableId="987168804">
+    <w:abstractNumId w:val="6"/>
+  </w:num>
+  <w:num w:numId="19" w16cid:durableId="358242406">
+    <w:abstractNumId w:val="13"/>
   </w:num>
 </w:numbering>
 </file>
